--- a/manuscript/Chapter19/Chapter 19 - Lightweight Controllers.docx
+++ b/manuscript/Chapter19/Chapter 19 - Lightweight Controllers.docx
@@ -20,11 +20,53 @@
     </w:p>
     <w:p>
       <w:pPr>
-        <w:pStyle w:val="Head1"/>
+        <w:pStyle w:val="Body"/>
+      </w:pPr>
+    </w:p>
+    <w:p>
+      <w:pPr>
+        <w:pStyle w:val="Body"/>
       </w:pPr>
       <w:r>
-        <w:t>19.1 The controller's responsibility</w:t>
+        <w:t>This chapter covers</w:t>
       </w:r>
+    </w:p>
+    <w:p>
+      <w:pPr>
+        <w:pStyle w:val="Body"/>
+      </w:pPr>
+      <w:r>
+        <w:t>How lightweight controllers can make programming easier</w:t>
+      </w:r>
+    </w:p>
+    <w:p>
+      <w:pPr>
+        <w:pStyle w:val="Body"/>
+      </w:pPr>
+      <w:r>
+        <w:t>Decorating action results to apply common behavior</w:t>
+      </w:r>
+    </w:p>
+    <w:p>
+      <w:pPr>
+        <w:pStyle w:val="Body"/>
+      </w:pPr>
+      <w:r>
+        <w:t>How to manage common view data without filter attributes</w:t>
+      </w:r>
+    </w:p>
+    <w:p>
+      <w:pPr>
+        <w:pStyle w:val="Body"/>
+      </w:pPr>
+      <w:r>
+        <w:t>Using a hub and spoke architecture</w:t>
+      </w:r>
+    </w:p>
+    <w:p>
+      <w:pPr>
+        <w:pStyle w:val="Body"/>
+      </w:pPr>
     </w:p>
     <w:p>
       <w:pPr>
@@ -80,6 +122,14 @@
       </w:pPr>
       <w:r>
         <w:t>19.4 Leveraging an application bus for a simple hub and spoke architecture</w:t>
+      </w:r>
+    </w:p>
+    <w:p>
+      <w:pPr>
+        <w:pStyle w:val="Head1"/>
+      </w:pPr>
+      <w:r>
+        <w:t>19.5 Summary</w:t>
       </w:r>
     </w:p>
     <w:sectPr>
@@ -272,7 +322,7 @@
         <w:rPr>
           <w:noProof/>
         </w:rPr>
-        <w:t>0/0/0000</w:t>
+        <w:t>1/3/2010</w:t>
       </w:r>
     </w:fldSimple>
   </w:p>
@@ -298,7 +348,7 @@
         <w:rPr>
           <w:noProof/>
         </w:rPr>
-        <w:t>0/0/0000</w:t>
+        <w:t>1/3/2010</w:t>
       </w:r>
     </w:fldSimple>
     <w:r>
